--- a/Housing Prices in Metropolitan Areas of India.docx
+++ b/Housing Prices in Metropolitan Areas of India.docx
@@ -6,11 +6,15 @@
       <w:pPr>
         <w:rPr>
           <w:rFonts w:ascii="Times New Roman" w:hAnsi="Times New Roman" w:cs="Times New Roman"/>
-        </w:rPr>
-      </w:pPr>
-      <w:r>
-        <w:rPr>
-          <w:rFonts w:ascii="Times New Roman" w:hAnsi="Times New Roman" w:cs="Times New Roman"/>
+          <w:b/>
+          <w:bCs/>
+        </w:rPr>
+      </w:pPr>
+      <w:r>
+        <w:rPr>
+          <w:rFonts w:ascii="Times New Roman" w:hAnsi="Times New Roman" w:cs="Times New Roman"/>
+          <w:b/>
+          <w:bCs/>
         </w:rPr>
         <w:t xml:space="preserve">Housing Prices in Metropolitan Areas of India </w:t>
       </w:r>
